--- a/ag.docx
+++ b/ag.docx
@@ -30,24 +30,458 @@
           <w:lang w:val="en-US" w:eastAsia="zh-CN"/>
         </w:rPr>
         <w:tab/>
-        <w:t/>
-      </w:r>
-      <w:r>
-        <w:rPr>
-          <w:rFonts w:hint="eastAsia" w:ascii="Arial" w:hAnsi="Arial" w:cs="Arial"/>
-          <w:lang w:val="en-US" w:eastAsia="zh-CN"/>
-        </w:rPr>
-        <w:tab/>
-        <w:t/>
-      </w:r>
-      <w:r>
-        <w:rPr>
-          <w:rFonts w:hint="eastAsia" w:ascii="Arial" w:hAnsi="Arial" w:cs="Arial"/>
-          <w:lang w:val="en-US" w:eastAsia="zh-CN"/>
-        </w:rPr>
-        <w:tab/>
+      </w:r>
+      <w:r>
+        <w:rPr>
+          <w:rFonts w:hint="eastAsia" w:ascii="Arial" w:hAnsi="Arial" w:cs="Arial"/>
+          <w:lang w:val="en-US" w:eastAsia="zh-CN"/>
+        </w:rPr>
+        <w:tab/>
+      </w:r>
+      <w:r>
+        <w:rPr>
+          <w:rFonts w:hint="eastAsia" w:ascii="Arial" w:hAnsi="Arial" w:cs="Arial"/>
+          <w:lang w:val="en-US" w:eastAsia="zh-CN"/>
+        </w:rPr>
+        <w:tab/>
+      </w:r>
+      <w:r>
+        <w:rPr>
+          <w:rFonts w:hint="eastAsia" w:ascii="Arial" w:hAnsi="Arial" w:cs="Arial"/>
+          <w:lang w:val="en-US" w:eastAsia="zh-CN"/>
+        </w:rPr>
         <w:t>全名匹配</w:t>
       </w:r>
+    </w:p>
+    <w:p>
+      <w:pPr>
+        <w:rPr>
+          <w:rFonts w:hint="eastAsia" w:ascii="Arial" w:hAnsi="Arial" w:cs="Arial"/>
+          <w:lang w:val="en-US" w:eastAsia="zh-CN"/>
+        </w:rPr>
+      </w:pPr>
+      <w:r>
+        <w:rPr>
+          <w:rFonts w:hint="eastAsia" w:ascii="Arial" w:hAnsi="Arial" w:cs="Arial"/>
+          <w:lang w:val="en-US" w:eastAsia="zh-CN"/>
+        </w:rPr>
+        <w:t xml:space="preserve"># ag -lQ "\$pwd" </w:t>
+      </w:r>
+      <w:r>
+        <w:rPr>
+          <w:rFonts w:hint="eastAsia" w:ascii="Arial" w:hAnsi="Arial" w:cs="Arial"/>
+          <w:lang w:val="en-US" w:eastAsia="zh-CN"/>
+        </w:rPr>
+        <w:tab/>
+      </w:r>
+      <w:r>
+        <w:rPr>
+          <w:rFonts w:hint="eastAsia" w:ascii="Arial" w:hAnsi="Arial" w:cs="Arial"/>
+          <w:lang w:val="en-US" w:eastAsia="zh-CN"/>
+        </w:rPr>
+        <w:tab/>
+      </w:r>
+      <w:r>
+        <w:rPr>
+          <w:rFonts w:hint="eastAsia" w:ascii="Arial" w:hAnsi="Arial" w:cs="Arial"/>
+          <w:lang w:val="en-US" w:eastAsia="zh-CN"/>
+        </w:rPr>
+        <w:tab/>
+      </w:r>
+      <w:r>
+        <w:rPr>
+          <w:rFonts w:hint="eastAsia" w:ascii="Arial" w:hAnsi="Arial" w:cs="Arial"/>
+          <w:lang w:val="en-US" w:eastAsia="zh-CN"/>
+        </w:rPr>
+        <w:t>当前目录查找含有$pwd的文件</w:t>
+      </w:r>
+    </w:p>
+    <w:p>
+      <w:pPr>
+        <w:rPr>
+          <w:rFonts w:hint="default" w:ascii="Arial" w:hAnsi="Arial" w:cs="Arial" w:eastAsiaTheme="minorEastAsia"/>
+          <w:lang w:val="en-US" w:eastAsia="zh-CN"/>
+        </w:rPr>
+      </w:pPr>
+      <w:r>
+        <w:rPr>
+          <w:rFonts w:hint="eastAsia" w:ascii="Arial" w:hAnsi="Arial" w:cs="Arial"/>
+          <w:lang w:val="en-US" w:eastAsia="zh-CN"/>
+        </w:rPr>
+        <w:t># ag "^pwd"</w:t>
+      </w:r>
+      <w:r>
+        <w:rPr>
+          <w:rFonts w:hint="eastAsia" w:ascii="Arial" w:hAnsi="Arial" w:cs="Arial"/>
+          <w:lang w:val="en-US" w:eastAsia="zh-CN"/>
+        </w:rPr>
+        <w:tab/>
+      </w:r>
+      <w:r>
+        <w:rPr>
+          <w:rFonts w:hint="eastAsia" w:ascii="Arial" w:hAnsi="Arial" w:cs="Arial"/>
+          <w:lang w:val="en-US" w:eastAsia="zh-CN"/>
+        </w:rPr>
+        <w:tab/>
+      </w:r>
+      <w:r>
+        <w:rPr>
+          <w:rFonts w:hint="eastAsia" w:ascii="Arial" w:hAnsi="Arial" w:cs="Arial"/>
+          <w:lang w:val="en-US" w:eastAsia="zh-CN"/>
+        </w:rPr>
+        <w:tab/>
+      </w:r>
+      <w:r>
+        <w:rPr>
+          <w:rFonts w:hint="eastAsia" w:ascii="Arial" w:hAnsi="Arial" w:cs="Arial"/>
+          <w:lang w:val="en-US" w:eastAsia="zh-CN"/>
+        </w:rPr>
+        <w:tab/>
+      </w:r>
+      <w:r>
+        <w:rPr>
+          <w:rFonts w:hint="eastAsia" w:ascii="Arial" w:hAnsi="Arial" w:cs="Arial"/>
+          <w:lang w:val="en-US" w:eastAsia="zh-CN"/>
+        </w:rPr>
+        <w:t>在当前目录查找已pwd开头的</w:t>
+      </w:r>
+    </w:p>
+    <w:p>
+      <w:pPr>
+        <w:rPr>
+          <w:rFonts w:hint="default" w:ascii="Arial" w:hAnsi="Arial" w:cs="Arial"/>
+        </w:rPr>
+      </w:pPr>
+      <w:r>
+        <w:rPr>
+          <w:rFonts w:hint="eastAsia" w:ascii="Arial" w:hAnsi="Arial" w:cs="Arial"/>
+          <w:lang w:val="en-US" w:eastAsia="zh-CN"/>
+        </w:rPr>
+        <w:t xml:space="preserve"># </w:t>
+      </w:r>
+      <w:r>
+        <w:rPr>
+          <w:rFonts w:hint="default" w:ascii="Arial" w:hAnsi="Arial" w:cs="Arial"/>
+        </w:rPr>
+        <w:t>ag -i pwd</w:t>
+      </w:r>
+      <w:r>
+        <w:rPr>
+          <w:rFonts w:hint="eastAsia" w:ascii="Arial" w:hAnsi="Arial" w:cs="Arial"/>
+          <w:lang w:val="en-US" w:eastAsia="zh-CN"/>
+        </w:rPr>
+        <w:t xml:space="preserve"> dber.sh</w:t>
+      </w:r>
+      <w:r>
+        <w:rPr>
+          <w:rFonts w:hint="eastAsia" w:ascii="Arial" w:hAnsi="Arial" w:cs="Arial"/>
+          <w:lang w:val="en-US" w:eastAsia="zh-CN"/>
+        </w:rPr>
+        <w:tab/>
+      </w:r>
+      <w:r>
+        <w:rPr>
+          <w:rFonts w:hint="eastAsia" w:ascii="Arial" w:hAnsi="Arial" w:cs="Arial"/>
+          <w:lang w:val="en-US" w:eastAsia="zh-CN"/>
+        </w:rPr>
+        <w:tab/>
+      </w:r>
+      <w:r>
+        <w:rPr>
+          <w:rFonts w:hint="eastAsia" w:ascii="Arial" w:hAnsi="Arial" w:cs="Arial"/>
+          <w:lang w:val="en-US" w:eastAsia="zh-CN"/>
+        </w:rPr>
+        <w:t>在当前文件查找</w:t>
+      </w:r>
+    </w:p>
+    <w:p>
+      <w:pPr>
+        <w:rPr>
+          <w:rFonts w:hint="eastAsia" w:ascii="Arial" w:hAnsi="Arial" w:cs="Arial"/>
+          <w:lang w:val="en-US" w:eastAsia="zh-CN"/>
+        </w:rPr>
+      </w:pPr>
+      <w:r>
+        <w:rPr>
+          <w:rFonts w:hint="default" w:ascii="Arial" w:hAnsi="Arial" w:cs="Arial"/>
+          <w:lang w:val="en-US" w:eastAsia="zh-CN"/>
+        </w:rPr>
+        <w:t xml:space="preserve"># </w:t>
+      </w:r>
+      <w:r>
+        <w:rPr>
+          <w:rFonts w:hint="default" w:ascii="Arial" w:hAnsi="Arial" w:cs="Arial"/>
+        </w:rPr>
+        <w:t>ag -i pwd .</w:t>
+      </w:r>
+      <w:r>
+        <w:rPr>
+          <w:rFonts w:hint="eastAsia" w:ascii="Arial" w:hAnsi="Arial" w:cs="Arial"/>
+          <w:lang w:val="en-US" w:eastAsia="zh-CN"/>
+        </w:rPr>
+        <w:tab/>
+      </w:r>
+      <w:r>
+        <w:rPr>
+          <w:rFonts w:hint="eastAsia" w:ascii="Arial" w:hAnsi="Arial" w:cs="Arial"/>
+          <w:lang w:val="en-US" w:eastAsia="zh-CN"/>
+        </w:rPr>
+        <w:tab/>
+      </w:r>
+      <w:r>
+        <w:rPr>
+          <w:rFonts w:hint="eastAsia" w:ascii="Arial" w:hAnsi="Arial" w:cs="Arial"/>
+          <w:lang w:val="en-US" w:eastAsia="zh-CN"/>
+        </w:rPr>
+        <w:tab/>
+      </w:r>
+      <w:r>
+        <w:rPr>
+          <w:rFonts w:hint="eastAsia" w:ascii="Arial" w:hAnsi="Arial" w:cs="Arial"/>
+          <w:lang w:val="en-US" w:eastAsia="zh-CN"/>
+        </w:rPr>
+        <w:tab/>
+      </w:r>
+      <w:r>
+        <w:rPr>
+          <w:rFonts w:hint="eastAsia" w:ascii="Arial" w:hAnsi="Arial" w:cs="Arial"/>
+          <w:lang w:val="en-US" w:eastAsia="zh-CN"/>
+        </w:rPr>
+        <w:t>在当前目录查找</w:t>
+      </w:r>
+    </w:p>
+    <w:p>
+      <w:pPr>
+        <w:rPr>
+          <w:rFonts w:hint="eastAsia" w:ascii="Arial" w:hAnsi="Arial" w:cs="Arial"/>
+          <w:lang w:val="en-US" w:eastAsia="zh-CN"/>
+        </w:rPr>
+      </w:pPr>
+      <w:r>
+        <w:rPr>
+          <w:rFonts w:hint="default" w:ascii="Arial" w:hAnsi="Arial" w:cs="Arial"/>
+          <w:lang w:val="en-US" w:eastAsia="zh-CN"/>
+        </w:rPr>
+        <w:t xml:space="preserve"># </w:t>
+      </w:r>
+      <w:r>
+        <w:rPr>
+          <w:rFonts w:hint="default" w:ascii="Arial" w:hAnsi="Arial" w:cs="Arial"/>
+        </w:rPr>
+        <w:t>ag -</w:t>
+      </w:r>
+      <w:r>
+        <w:rPr>
+          <w:rFonts w:hint="eastAsia" w:ascii="Arial" w:hAnsi="Arial" w:cs="Arial"/>
+          <w:lang w:val="en-US" w:eastAsia="zh-CN"/>
+        </w:rPr>
+        <w:t>l</w:t>
+      </w:r>
+      <w:r>
+        <w:rPr>
+          <w:rFonts w:hint="default" w:ascii="Arial" w:hAnsi="Arial" w:cs="Arial"/>
+        </w:rPr>
+        <w:t>i pwd .</w:t>
+      </w:r>
+      <w:r>
+        <w:rPr>
+          <w:rFonts w:hint="eastAsia" w:ascii="Arial" w:hAnsi="Arial" w:cs="Arial"/>
+          <w:lang w:val="en-US" w:eastAsia="zh-CN"/>
+        </w:rPr>
+        <w:tab/>
+      </w:r>
+      <w:r>
+        <w:rPr>
+          <w:rFonts w:hint="eastAsia" w:ascii="Arial" w:hAnsi="Arial" w:cs="Arial"/>
+          <w:lang w:val="en-US" w:eastAsia="zh-CN"/>
+        </w:rPr>
+        <w:tab/>
+      </w:r>
+      <w:r>
+        <w:rPr>
+          <w:rFonts w:hint="eastAsia" w:ascii="Arial" w:hAnsi="Arial" w:cs="Arial"/>
+          <w:lang w:val="en-US" w:eastAsia="zh-CN"/>
+        </w:rPr>
+        <w:tab/>
+      </w:r>
+      <w:r>
+        <w:rPr>
+          <w:rFonts w:hint="eastAsia" w:ascii="Arial" w:hAnsi="Arial" w:cs="Arial"/>
+          <w:lang w:val="en-US" w:eastAsia="zh-CN"/>
+        </w:rPr>
+        <w:tab/>
+      </w:r>
+      <w:r>
+        <w:rPr>
+          <w:rFonts w:hint="eastAsia" w:ascii="Arial" w:hAnsi="Arial" w:cs="Arial"/>
+          <w:lang w:val="en-US" w:eastAsia="zh-CN"/>
+        </w:rPr>
+        <w:t>列出文件名</w:t>
+      </w:r>
+    </w:p>
+    <w:p>
+      <w:pPr>
+        <w:rPr>
+          <w:rFonts w:hint="eastAsia" w:ascii="Arial" w:hAnsi="Arial" w:cs="Arial"/>
+          <w:lang w:val="en-US" w:eastAsia="zh-CN"/>
+        </w:rPr>
+      </w:pPr>
+      <w:r>
+        <w:rPr>
+          <w:rFonts w:hint="default" w:ascii="Arial" w:hAnsi="Arial" w:cs="Arial"/>
+          <w:lang w:val="en-US" w:eastAsia="zh-CN"/>
+        </w:rPr>
+        <w:t xml:space="preserve"># </w:t>
+      </w:r>
+      <w:r>
+        <w:rPr>
+          <w:rFonts w:hint="default" w:ascii="Arial" w:hAnsi="Arial" w:cs="Arial"/>
+        </w:rPr>
+        <w:t>ag -</w:t>
+      </w:r>
+      <w:r>
+        <w:rPr>
+          <w:rFonts w:hint="eastAsia" w:ascii="Arial" w:hAnsi="Arial" w:cs="Arial"/>
+          <w:lang w:val="en-US" w:eastAsia="zh-CN"/>
+        </w:rPr>
+        <w:t>L</w:t>
+      </w:r>
+      <w:r>
+        <w:rPr>
+          <w:rFonts w:hint="default" w:ascii="Arial" w:hAnsi="Arial" w:cs="Arial"/>
+        </w:rPr>
+        <w:t>i pwd .</w:t>
+      </w:r>
+      <w:r>
+        <w:rPr>
+          <w:rFonts w:hint="eastAsia" w:ascii="Arial" w:hAnsi="Arial" w:cs="Arial"/>
+          <w:lang w:val="en-US" w:eastAsia="zh-CN"/>
+        </w:rPr>
+        <w:tab/>
+      </w:r>
+      <w:r>
+        <w:rPr>
+          <w:rFonts w:hint="eastAsia" w:ascii="Arial" w:hAnsi="Arial" w:cs="Arial"/>
+          <w:lang w:val="en-US" w:eastAsia="zh-CN"/>
+        </w:rPr>
+        <w:tab/>
+      </w:r>
+      <w:r>
+        <w:rPr>
+          <w:rFonts w:hint="eastAsia" w:ascii="Arial" w:hAnsi="Arial" w:cs="Arial"/>
+          <w:lang w:val="en-US" w:eastAsia="zh-CN"/>
+        </w:rPr>
+        <w:tab/>
+      </w:r>
+      <w:r>
+        <w:rPr>
+          <w:rFonts w:hint="eastAsia" w:ascii="Arial" w:hAnsi="Arial" w:cs="Arial"/>
+          <w:lang w:val="en-US" w:eastAsia="zh-CN"/>
+        </w:rPr>
+        <w:t>列出文件名没有pwd的</w:t>
+      </w:r>
+    </w:p>
+    <w:p>
+      <w:pPr>
+        <w:rPr>
+          <w:rFonts w:hint="eastAsia" w:ascii="Arial" w:hAnsi="Arial" w:cs="Arial"/>
+          <w:lang w:val="en-US" w:eastAsia="zh-CN"/>
+        </w:rPr>
+      </w:pPr>
+    </w:p>
+    <w:p>
+      <w:pPr>
+        <w:rPr>
+          <w:rFonts w:hint="eastAsia" w:ascii="Arial" w:hAnsi="Arial" w:cs="Arial"/>
+          <w:lang w:val="en-US" w:eastAsia="zh-CN"/>
+        </w:rPr>
+      </w:pPr>
+      <w:r>
+        <w:rPr>
+          <w:rFonts w:hint="eastAsia" w:ascii="Arial" w:hAnsi="Arial" w:cs="Arial"/>
+          <w:lang w:val="en-US" w:eastAsia="zh-CN"/>
+        </w:rPr>
+        <w:t># ag -g txt /root/centos</w:t>
+      </w:r>
+      <w:r>
+        <w:rPr>
+          <w:rFonts w:hint="eastAsia" w:ascii="Arial" w:hAnsi="Arial" w:cs="Arial"/>
+          <w:lang w:val="en-US" w:eastAsia="zh-CN"/>
+        </w:rPr>
+        <w:tab/>
+      </w:r>
+      <w:r>
+        <w:rPr>
+          <w:rFonts w:hint="eastAsia" w:ascii="Arial" w:hAnsi="Arial" w:cs="Arial"/>
+          <w:lang w:val="en-US" w:eastAsia="zh-CN"/>
+        </w:rPr>
+        <w:tab/>
+      </w:r>
+      <w:r>
+        <w:rPr>
+          <w:rFonts w:hint="eastAsia" w:ascii="Arial" w:hAnsi="Arial" w:cs="Arial"/>
+          <w:lang w:val="en-US" w:eastAsia="zh-CN"/>
+        </w:rPr>
+        <w:t>文件名有txt的</w:t>
+      </w:r>
+    </w:p>
+    <w:p>
+      <w:pPr>
+        <w:rPr>
+          <w:rFonts w:hint="default" w:ascii="Arial" w:hAnsi="Arial" w:cs="Arial"/>
+          <w:lang w:val="en-US" w:eastAsia="zh-CN"/>
+        </w:rPr>
+      </w:pPr>
+      <w:r>
+        <w:rPr>
+          <w:rFonts w:hint="eastAsia" w:ascii="Arial" w:hAnsi="Arial" w:cs="Arial"/>
+          <w:lang w:val="en-US" w:eastAsia="zh-CN"/>
+        </w:rPr>
+        <w:t># ag -g '\.txt'</w:t>
+      </w:r>
+      <w:r>
+        <w:rPr>
+          <w:rFonts w:hint="eastAsia" w:ascii="Arial" w:hAnsi="Arial" w:cs="Arial"/>
+          <w:lang w:val="en-US" w:eastAsia="zh-CN"/>
+        </w:rPr>
+        <w:tab/>
+      </w:r>
+      <w:r>
+        <w:rPr>
+          <w:rFonts w:hint="eastAsia" w:ascii="Arial" w:hAnsi="Arial" w:cs="Arial"/>
+          <w:lang w:val="en-US" w:eastAsia="zh-CN"/>
+        </w:rPr>
+        <w:tab/>
+      </w:r>
+      <w:r>
+        <w:rPr>
+          <w:rFonts w:hint="eastAsia" w:ascii="Arial" w:hAnsi="Arial" w:cs="Arial"/>
+          <w:lang w:val="en-US" w:eastAsia="zh-CN"/>
+        </w:rPr>
+        <w:tab/>
+      </w:r>
+      <w:r>
+        <w:rPr>
+          <w:rFonts w:hint="eastAsia" w:ascii="Arial" w:hAnsi="Arial" w:cs="Arial"/>
+          <w:lang w:val="en-US" w:eastAsia="zh-CN"/>
+        </w:rPr>
+        <w:tab/>
+      </w:r>
+      <w:r>
+        <w:rPr>
+          <w:rFonts w:hint="eastAsia" w:ascii="Arial" w:hAnsi="Arial" w:cs="Arial"/>
+          <w:lang w:val="en-US" w:eastAsia="zh-CN"/>
+        </w:rPr>
+        <w:t>含有.txt文件名</w:t>
+      </w:r>
+    </w:p>
+    <w:p>
+      <w:pPr>
+        <w:rPr>
+          <w:rFonts w:hint="eastAsia" w:ascii="Arial" w:hAnsi="Arial" w:cs="Arial"/>
+          <w:lang w:val="en-US" w:eastAsia="zh-CN"/>
+        </w:rPr>
+      </w:pPr>
       <w:bookmarkStart w:id="0" w:name="_GoBack"/>
       <w:bookmarkEnd w:id="0"/>
     </w:p>
@@ -58,139 +492,12 @@
           <w:lang w:val="en-US" w:eastAsia="zh-CN"/>
         </w:rPr>
       </w:pPr>
-      <w:r>
-        <w:rPr>
-          <w:rFonts w:hint="eastAsia" w:ascii="Arial" w:hAnsi="Arial" w:cs="Arial"/>
-          <w:lang w:val="en-US" w:eastAsia="zh-CN"/>
-        </w:rPr>
-        <w:t xml:space="preserve"># ag -lQ "\$pwd" </w:t>
-      </w:r>
-      <w:r>
-        <w:rPr>
-          <w:rFonts w:hint="eastAsia" w:ascii="Arial" w:hAnsi="Arial" w:cs="Arial"/>
-          <w:lang w:val="en-US" w:eastAsia="zh-CN"/>
-        </w:rPr>
-        <w:tab/>
-        <w:t/>
-      </w:r>
-      <w:r>
-        <w:rPr>
-          <w:rFonts w:hint="eastAsia" w:ascii="Arial" w:hAnsi="Arial" w:cs="Arial"/>
-          <w:lang w:val="en-US" w:eastAsia="zh-CN"/>
-        </w:rPr>
-        <w:tab/>
-        <w:t/>
-      </w:r>
-      <w:r>
-        <w:rPr>
-          <w:rFonts w:hint="eastAsia" w:ascii="Arial" w:hAnsi="Arial" w:cs="Arial"/>
-          <w:lang w:val="en-US" w:eastAsia="zh-CN"/>
-        </w:rPr>
-        <w:tab/>
-        <w:t>当前目录查找含有$pwd的文件</w:t>
-      </w:r>
-    </w:p>
-    <w:p>
-      <w:pPr>
-        <w:rPr>
-          <w:rFonts w:hint="default" w:ascii="Arial" w:hAnsi="Arial" w:cs="Arial"/>
-          <w:lang w:val="en-US" w:eastAsia="zh-CN"/>
-        </w:rPr>
-      </w:pPr>
-      <w:r>
-        <w:rPr>
-          <w:rFonts w:hint="eastAsia" w:ascii="Arial" w:hAnsi="Arial" w:cs="Arial"/>
-          <w:lang w:val="en-US" w:eastAsia="zh-CN"/>
-        </w:rPr>
-        <w:t># ag -g '\.txt'</w:t>
-      </w:r>
-      <w:r>
-        <w:rPr>
-          <w:rFonts w:hint="eastAsia" w:ascii="Arial" w:hAnsi="Arial" w:cs="Arial"/>
-          <w:lang w:val="en-US" w:eastAsia="zh-CN"/>
-        </w:rPr>
-        <w:tab/>
-        <w:t/>
-      </w:r>
-      <w:r>
-        <w:rPr>
-          <w:rFonts w:hint="eastAsia" w:ascii="Arial" w:hAnsi="Arial" w:cs="Arial"/>
-          <w:lang w:val="en-US" w:eastAsia="zh-CN"/>
-        </w:rPr>
-        <w:tab/>
-        <w:t/>
-      </w:r>
-      <w:r>
-        <w:rPr>
-          <w:rFonts w:hint="eastAsia" w:ascii="Arial" w:hAnsi="Arial" w:cs="Arial"/>
-          <w:lang w:val="en-US" w:eastAsia="zh-CN"/>
-        </w:rPr>
-        <w:tab/>
-        <w:t/>
-      </w:r>
-      <w:r>
-        <w:rPr>
-          <w:rFonts w:hint="eastAsia" w:ascii="Arial" w:hAnsi="Arial" w:cs="Arial"/>
-          <w:lang w:val="en-US" w:eastAsia="zh-CN"/>
-        </w:rPr>
-        <w:tab/>
-        <w:t>含有.txt文件名</w:t>
-      </w:r>
-    </w:p>
-    <w:p>
-      <w:pPr>
-        <w:rPr>
-          <w:rFonts w:hint="default" w:ascii="Arial" w:hAnsi="Arial" w:cs="Arial" w:eastAsiaTheme="minorEastAsia"/>
-          <w:lang w:val="en-US" w:eastAsia="zh-CN"/>
-        </w:rPr>
-      </w:pPr>
-      <w:r>
-        <w:rPr>
-          <w:rFonts w:hint="eastAsia" w:ascii="Arial" w:hAnsi="Arial" w:cs="Arial"/>
-          <w:lang w:val="en-US" w:eastAsia="zh-CN"/>
-        </w:rPr>
-        <w:t># ag "^pwd"</w:t>
-      </w:r>
-      <w:r>
-        <w:rPr>
-          <w:rFonts w:hint="eastAsia" w:ascii="Arial" w:hAnsi="Arial" w:cs="Arial"/>
-          <w:lang w:val="en-US" w:eastAsia="zh-CN"/>
-        </w:rPr>
-        <w:tab/>
-      </w:r>
-      <w:r>
-        <w:rPr>
-          <w:rFonts w:hint="eastAsia" w:ascii="Arial" w:hAnsi="Arial" w:cs="Arial"/>
-          <w:lang w:val="en-US" w:eastAsia="zh-CN"/>
-        </w:rPr>
-        <w:tab/>
-      </w:r>
-      <w:r>
-        <w:rPr>
-          <w:rFonts w:hint="eastAsia" w:ascii="Arial" w:hAnsi="Arial" w:cs="Arial"/>
-          <w:lang w:val="en-US" w:eastAsia="zh-CN"/>
-        </w:rPr>
-        <w:tab/>
-      </w:r>
-      <w:r>
-        <w:rPr>
-          <w:rFonts w:hint="eastAsia" w:ascii="Arial" w:hAnsi="Arial" w:cs="Arial"/>
-          <w:lang w:val="en-US" w:eastAsia="zh-CN"/>
-        </w:rPr>
-        <w:tab/>
-      </w:r>
-      <w:r>
-        <w:rPr>
-          <w:rFonts w:hint="eastAsia" w:ascii="Arial" w:hAnsi="Arial" w:cs="Arial"/>
-          <w:lang w:val="en-US" w:eastAsia="zh-CN"/>
-        </w:rPr>
-        <w:t>在当前目录查找已pwd开头的</w:t>
-      </w:r>
-    </w:p>
-    <w:p>
-      <w:pPr>
-        <w:rPr>
-          <w:rFonts w:hint="default" w:ascii="Arial" w:hAnsi="Arial" w:cs="Arial"/>
+    </w:p>
+    <w:p>
+      <w:pPr>
+        <w:rPr>
+          <w:rFonts w:hint="default" w:ascii="Arial" w:hAnsi="Arial" w:cs="Arial"/>
+          <w:lang w:val="en-US" w:eastAsia="zh-CN"/>
         </w:rPr>
       </w:pPr>
       <w:r>
@@ -203,277 +510,6 @@
       <w:r>
         <w:rPr>
           <w:rFonts w:hint="default" w:ascii="Arial" w:hAnsi="Arial" w:cs="Arial"/>
-        </w:rPr>
-        <w:t>ag -i pwd</w:t>
-      </w:r>
-      <w:r>
-        <w:rPr>
-          <w:rFonts w:hint="eastAsia" w:ascii="Arial" w:hAnsi="Arial" w:cs="Arial"/>
-          <w:lang w:val="en-US" w:eastAsia="zh-CN"/>
-        </w:rPr>
-        <w:t xml:space="preserve"> dber.sh</w:t>
-      </w:r>
-      <w:r>
-        <w:rPr>
-          <w:rFonts w:hint="eastAsia" w:ascii="Arial" w:hAnsi="Arial" w:cs="Arial"/>
-          <w:lang w:val="en-US" w:eastAsia="zh-CN"/>
-        </w:rPr>
-        <w:tab/>
-        <w:t/>
-      </w:r>
-      <w:r>
-        <w:rPr>
-          <w:rFonts w:hint="eastAsia" w:ascii="Arial" w:hAnsi="Arial" w:cs="Arial"/>
-          <w:lang w:val="en-US" w:eastAsia="zh-CN"/>
-        </w:rPr>
-        <w:tab/>
-        <w:t>在当前文件查找</w:t>
-      </w:r>
-    </w:p>
-    <w:p>
-      <w:pPr>
-        <w:rPr>
-          <w:rFonts w:hint="eastAsia" w:ascii="Arial" w:hAnsi="Arial" w:cs="Arial"/>
-          <w:lang w:val="en-US" w:eastAsia="zh-CN"/>
-        </w:rPr>
-      </w:pPr>
-      <w:r>
-        <w:rPr>
-          <w:rFonts w:hint="default" w:ascii="Arial" w:hAnsi="Arial" w:cs="Arial"/>
-          <w:lang w:val="en-US" w:eastAsia="zh-CN"/>
-        </w:rPr>
-        <w:t xml:space="preserve"># </w:t>
-      </w:r>
-      <w:r>
-        <w:rPr>
-          <w:rFonts w:hint="default" w:ascii="Arial" w:hAnsi="Arial" w:cs="Arial"/>
-        </w:rPr>
-        <w:t>ag -i pwd .</w:t>
-      </w:r>
-      <w:r>
-        <w:rPr>
-          <w:rFonts w:hint="eastAsia" w:ascii="Arial" w:hAnsi="Arial" w:cs="Arial"/>
-          <w:lang w:val="en-US" w:eastAsia="zh-CN"/>
-        </w:rPr>
-        <w:tab/>
-        <w:t/>
-      </w:r>
-      <w:r>
-        <w:rPr>
-          <w:rFonts w:hint="eastAsia" w:ascii="Arial" w:hAnsi="Arial" w:cs="Arial"/>
-          <w:lang w:val="en-US" w:eastAsia="zh-CN"/>
-        </w:rPr>
-        <w:tab/>
-        <w:t/>
-      </w:r>
-      <w:r>
-        <w:rPr>
-          <w:rFonts w:hint="eastAsia" w:ascii="Arial" w:hAnsi="Arial" w:cs="Arial"/>
-          <w:lang w:val="en-US" w:eastAsia="zh-CN"/>
-        </w:rPr>
-        <w:tab/>
-        <w:t/>
-      </w:r>
-      <w:r>
-        <w:rPr>
-          <w:rFonts w:hint="eastAsia" w:ascii="Arial" w:hAnsi="Arial" w:cs="Arial"/>
-          <w:lang w:val="en-US" w:eastAsia="zh-CN"/>
-        </w:rPr>
-        <w:tab/>
-        <w:t>在当前目录查找</w:t>
-      </w:r>
-    </w:p>
-    <w:p>
-      <w:pPr>
-        <w:rPr>
-          <w:rFonts w:hint="eastAsia" w:ascii="Arial" w:hAnsi="Arial" w:cs="Arial"/>
-          <w:lang w:val="en-US" w:eastAsia="zh-CN"/>
-        </w:rPr>
-      </w:pPr>
-      <w:r>
-        <w:rPr>
-          <w:rFonts w:hint="default" w:ascii="Arial" w:hAnsi="Arial" w:cs="Arial"/>
-          <w:lang w:val="en-US" w:eastAsia="zh-CN"/>
-        </w:rPr>
-        <w:t xml:space="preserve"># </w:t>
-      </w:r>
-      <w:r>
-        <w:rPr>
-          <w:rFonts w:hint="default" w:ascii="Arial" w:hAnsi="Arial" w:cs="Arial"/>
-        </w:rPr>
-        <w:t>ag -</w:t>
-      </w:r>
-      <w:r>
-        <w:rPr>
-          <w:rFonts w:hint="eastAsia" w:ascii="Arial" w:hAnsi="Arial" w:cs="Arial"/>
-          <w:lang w:val="en-US" w:eastAsia="zh-CN"/>
-        </w:rPr>
-        <w:t>l</w:t>
-      </w:r>
-      <w:r>
-        <w:rPr>
-          <w:rFonts w:hint="default" w:ascii="Arial" w:hAnsi="Arial" w:cs="Arial"/>
-        </w:rPr>
-        <w:t>i pwd .</w:t>
-      </w:r>
-      <w:r>
-        <w:rPr>
-          <w:rFonts w:hint="eastAsia" w:ascii="Arial" w:hAnsi="Arial" w:cs="Arial"/>
-          <w:lang w:val="en-US" w:eastAsia="zh-CN"/>
-        </w:rPr>
-        <w:tab/>
-      </w:r>
-      <w:r>
-        <w:rPr>
-          <w:rFonts w:hint="eastAsia" w:ascii="Arial" w:hAnsi="Arial" w:cs="Arial"/>
-          <w:lang w:val="en-US" w:eastAsia="zh-CN"/>
-        </w:rPr>
-        <w:tab/>
-        <w:t/>
-      </w:r>
-      <w:r>
-        <w:rPr>
-          <w:rFonts w:hint="eastAsia" w:ascii="Arial" w:hAnsi="Arial" w:cs="Arial"/>
-          <w:lang w:val="en-US" w:eastAsia="zh-CN"/>
-        </w:rPr>
-        <w:tab/>
-        <w:t/>
-      </w:r>
-      <w:r>
-        <w:rPr>
-          <w:rFonts w:hint="eastAsia" w:ascii="Arial" w:hAnsi="Arial" w:cs="Arial"/>
-          <w:lang w:val="en-US" w:eastAsia="zh-CN"/>
-        </w:rPr>
-        <w:tab/>
-        <w:t>列出文件名</w:t>
-      </w:r>
-    </w:p>
-    <w:p>
-      <w:pPr>
-        <w:rPr>
-          <w:rFonts w:hint="eastAsia" w:ascii="Arial" w:hAnsi="Arial" w:cs="Arial"/>
-          <w:lang w:val="en-US" w:eastAsia="zh-CN"/>
-        </w:rPr>
-      </w:pPr>
-      <w:r>
-        <w:rPr>
-          <w:rFonts w:hint="default" w:ascii="Arial" w:hAnsi="Arial" w:cs="Arial"/>
-          <w:lang w:val="en-US" w:eastAsia="zh-CN"/>
-        </w:rPr>
-        <w:t xml:space="preserve"># </w:t>
-      </w:r>
-      <w:r>
-        <w:rPr>
-          <w:rFonts w:hint="default" w:ascii="Arial" w:hAnsi="Arial" w:cs="Arial"/>
-        </w:rPr>
-        <w:t>ag -</w:t>
-      </w:r>
-      <w:r>
-        <w:rPr>
-          <w:rFonts w:hint="eastAsia" w:ascii="Arial" w:hAnsi="Arial" w:cs="Arial"/>
-          <w:lang w:val="en-US" w:eastAsia="zh-CN"/>
-        </w:rPr>
-        <w:t>L</w:t>
-      </w:r>
-      <w:r>
-        <w:rPr>
-          <w:rFonts w:hint="default" w:ascii="Arial" w:hAnsi="Arial" w:cs="Arial"/>
-        </w:rPr>
-        <w:t>i pwd .</w:t>
-      </w:r>
-      <w:r>
-        <w:rPr>
-          <w:rFonts w:hint="eastAsia" w:ascii="Arial" w:hAnsi="Arial" w:cs="Arial"/>
-          <w:lang w:val="en-US" w:eastAsia="zh-CN"/>
-        </w:rPr>
-        <w:tab/>
-      </w:r>
-      <w:r>
-        <w:rPr>
-          <w:rFonts w:hint="eastAsia" w:ascii="Arial" w:hAnsi="Arial" w:cs="Arial"/>
-          <w:lang w:val="en-US" w:eastAsia="zh-CN"/>
-        </w:rPr>
-        <w:tab/>
-      </w:r>
-      <w:r>
-        <w:rPr>
-          <w:rFonts w:hint="eastAsia" w:ascii="Arial" w:hAnsi="Arial" w:cs="Arial"/>
-          <w:lang w:val="en-US" w:eastAsia="zh-CN"/>
-        </w:rPr>
-        <w:tab/>
-      </w:r>
-      <w:r>
-        <w:rPr>
-          <w:rFonts w:hint="eastAsia" w:ascii="Arial" w:hAnsi="Arial" w:cs="Arial"/>
-          <w:lang w:val="en-US" w:eastAsia="zh-CN"/>
-        </w:rPr>
-        <w:t>列出文件名没有pwd的</w:t>
-      </w:r>
-    </w:p>
-    <w:p>
-      <w:pPr>
-        <w:rPr>
-          <w:rFonts w:hint="eastAsia" w:ascii="Arial" w:hAnsi="Arial" w:cs="Arial"/>
-          <w:lang w:val="en-US" w:eastAsia="zh-CN"/>
-        </w:rPr>
-      </w:pPr>
-    </w:p>
-    <w:p>
-      <w:pPr>
-        <w:rPr>
-          <w:rFonts w:hint="eastAsia" w:ascii="Arial" w:hAnsi="Arial" w:cs="Arial"/>
-          <w:lang w:val="en-US" w:eastAsia="zh-CN"/>
-        </w:rPr>
-      </w:pPr>
-      <w:r>
-        <w:rPr>
-          <w:rFonts w:hint="eastAsia" w:ascii="Arial" w:hAnsi="Arial" w:cs="Arial"/>
-          <w:lang w:val="en-US" w:eastAsia="zh-CN"/>
-        </w:rPr>
-        <w:t># ag -g txt /root/centos</w:t>
-      </w:r>
-      <w:r>
-        <w:rPr>
-          <w:rFonts w:hint="eastAsia" w:ascii="Arial" w:hAnsi="Arial" w:cs="Arial"/>
-          <w:lang w:val="en-US" w:eastAsia="zh-CN"/>
-        </w:rPr>
-        <w:tab/>
-        <w:t/>
-      </w:r>
-      <w:r>
-        <w:rPr>
-          <w:rFonts w:hint="eastAsia" w:ascii="Arial" w:hAnsi="Arial" w:cs="Arial"/>
-          <w:lang w:val="en-US" w:eastAsia="zh-CN"/>
-        </w:rPr>
-        <w:tab/>
-        <w:t>文件名有txt的</w:t>
-      </w:r>
-    </w:p>
-    <w:p>
-      <w:pPr>
-        <w:rPr>
-          <w:rFonts w:hint="eastAsia" w:ascii="Arial" w:hAnsi="Arial" w:cs="Arial"/>
-          <w:lang w:val="en-US" w:eastAsia="zh-CN"/>
-        </w:rPr>
-      </w:pPr>
-    </w:p>
-    <w:p>
-      <w:pPr>
-        <w:rPr>
-          <w:rFonts w:hint="default" w:ascii="Arial" w:hAnsi="Arial" w:cs="Arial"/>
-          <w:lang w:val="en-US" w:eastAsia="zh-CN"/>
-        </w:rPr>
-      </w:pPr>
-      <w:r>
-        <w:rPr>
-          <w:rFonts w:hint="eastAsia" w:ascii="Arial" w:hAnsi="Arial" w:cs="Arial"/>
-          <w:lang w:val="en-US" w:eastAsia="zh-CN"/>
-        </w:rPr>
-        <w:t xml:space="preserve"># </w:t>
-      </w:r>
-      <w:r>
-        <w:rPr>
-          <w:rFonts w:hint="default" w:ascii="Arial" w:hAnsi="Arial" w:cs="Arial"/>
           <w:lang w:val="en-US" w:eastAsia="zh-CN"/>
         </w:rPr>
         <w:t>ag --list-file-types | ag js</w:t>
@@ -548,6 +584,12 @@
           <w:lang w:val="en-US" w:eastAsia="zh-CN"/>
         </w:rPr>
         <w:tab/>
+      </w:r>
+      <w:r>
+        <w:rPr>
+          <w:rFonts w:hint="eastAsia" w:ascii="Arial" w:hAnsi="Arial" w:cs="Arial"/>
+          <w:lang w:val="en-US" w:eastAsia="zh-CN"/>
+        </w:rPr>
         <w:t xml:space="preserve"> 只列出匹配的文件名</w:t>
       </w:r>
       <w:r>
@@ -595,15 +637,13 @@
           <w:lang w:val="en-US" w:eastAsia="zh-CN"/>
         </w:rPr>
         <w:tab/>
-        <w:t/>
-      </w:r>
-      <w:r>
-        <w:rPr>
-          <w:rFonts w:hint="eastAsia" w:ascii="Arial" w:hAnsi="Arial" w:cs="Arial"/>
-          <w:lang w:val="en-US" w:eastAsia="zh-CN"/>
-        </w:rPr>
-        <w:tab/>
-        <w:t/>
+      </w:r>
+      <w:r>
+        <w:rPr>
+          <w:rFonts w:hint="eastAsia" w:ascii="Arial" w:hAnsi="Arial" w:cs="Arial"/>
+          <w:lang w:val="en-US" w:eastAsia="zh-CN"/>
+        </w:rPr>
+        <w:tab/>
       </w:r>
       <w:r>
         <w:rPr>
